--- a/2020项目对接/12-28 千菌方数据回传+产品对接/千菌方云医在线卡项目开发需求V1.0.docx
+++ b/2020项目对接/12-28 千菌方数据回传+产品对接/千菌方云医在线卡项目开发需求V1.0.docx
@@ -398,7 +398,7 @@
           <w:r>
             <w:fldChar w:fldCharType="separate"/>
           </w:r>
-          <w:hyperlink w:anchor="_Toc55479593" w:history="1">
+          <w:hyperlink w:anchor="_Toc61940885" w:history="1">
             <w:r>
               <w:rPr>
                 <w:rStyle w:val="a7"/>
@@ -439,7 +439,7 @@
               <w:rPr>
                 <w:webHidden/>
               </w:rPr>
-              <w:instrText xml:space="preserve"> PAGEREF _Toc55479593 \h </w:instrText>
+              <w:instrText xml:space="preserve"> PAGEREF _Toc61940885 \h </w:instrText>
             </w:r>
             <w:r>
               <w:rPr>
@@ -481,7 +481,7 @@
               <w:lang w:eastAsia="zh-CN"/>
             </w:rPr>
           </w:pPr>
-          <w:hyperlink w:anchor="_Toc55479594" w:history="1">
+          <w:hyperlink w:anchor="_Toc61940886" w:history="1">
             <w:r>
               <w:rPr>
                 <w:rStyle w:val="a7"/>
@@ -527,7 +527,7 @@
                 <w:noProof/>
                 <w:webHidden/>
               </w:rPr>
-              <w:instrText xml:space="preserve"> PAGEREF _Toc55479594 \h </w:instrText>
+              <w:instrText xml:space="preserve"> PAGEREF _Toc61940886 \h </w:instrText>
             </w:r>
             <w:r>
               <w:rPr>
@@ -573,7 +573,7 @@
               <w:lang w:eastAsia="zh-CN"/>
             </w:rPr>
           </w:pPr>
-          <w:hyperlink w:anchor="_Toc55479595" w:history="1">
+          <w:hyperlink w:anchor="_Toc61940887" w:history="1">
             <w:r>
               <w:rPr>
                 <w:rStyle w:val="a7"/>
@@ -619,7 +619,7 @@
                 <w:noProof/>
                 <w:webHidden/>
               </w:rPr>
-              <w:instrText xml:space="preserve"> PAGEREF _Toc55479595 \h </w:instrText>
+              <w:instrText xml:space="preserve"> PAGEREF _Toc61940887 \h </w:instrText>
             </w:r>
             <w:r>
               <w:rPr>
@@ -661,7 +661,7 @@
               <w:lang w:eastAsia="zh-CN"/>
             </w:rPr>
           </w:pPr>
-          <w:hyperlink w:anchor="_Toc55479596" w:history="1">
+          <w:hyperlink w:anchor="_Toc61940888" w:history="1">
             <w:r>
               <w:rPr>
                 <w:rStyle w:val="a7"/>
@@ -703,7 +703,7 @@
               <w:rPr>
                 <w:webHidden/>
               </w:rPr>
-              <w:instrText xml:space="preserve"> PAGEREF _Toc55479596 \h </w:instrText>
+              <w:instrText xml:space="preserve"> PAGEREF _Toc61940888 \h </w:instrText>
             </w:r>
             <w:r>
               <w:rPr>
@@ -745,7 +745,7 @@
               <w:lang w:eastAsia="zh-CN"/>
             </w:rPr>
           </w:pPr>
-          <w:hyperlink w:anchor="_Toc55479597" w:history="1">
+          <w:hyperlink w:anchor="_Toc61940889" w:history="1">
             <w:r>
               <w:rPr>
                 <w:rStyle w:val="a7"/>
@@ -791,7 +791,7 @@
                 <w:noProof/>
                 <w:webHidden/>
               </w:rPr>
-              <w:instrText xml:space="preserve"> PAGEREF _Toc55479597 \h </w:instrText>
+              <w:instrText xml:space="preserve"> PAGEREF _Toc61940889 \h </w:instrText>
             </w:r>
             <w:r>
               <w:rPr>
@@ -837,7 +837,7 @@
               <w:lang w:eastAsia="zh-CN"/>
             </w:rPr>
           </w:pPr>
-          <w:hyperlink w:anchor="_Toc55479598" w:history="1">
+          <w:hyperlink w:anchor="_Toc61940890" w:history="1">
             <w:r>
               <w:rPr>
                 <w:rStyle w:val="a7"/>
@@ -862,7 +862,7 @@
                 <w:rFonts w:hint="eastAsia"/>
                 <w:noProof/>
               </w:rPr>
-              <w:t>产品配置</w:t>
+              <w:t>接口开发</w:t>
             </w:r>
             <w:r>
               <w:rPr>
@@ -883,7 +883,7 @@
                 <w:noProof/>
                 <w:webHidden/>
               </w:rPr>
-              <w:instrText xml:space="preserve"> PAGEREF _Toc55479598 \h </w:instrText>
+              <w:instrText xml:space="preserve"> PAGEREF _Toc61940890 \h </w:instrText>
             </w:r>
             <w:r>
               <w:rPr>
@@ -903,7 +903,99 @@
                 <w:noProof/>
                 <w:webHidden/>
               </w:rPr>
-              <w:t>1</w:t>
+              <w:t>3</w:t>
+            </w:r>
+            <w:r>
+              <w:rPr>
+                <w:noProof/>
+                <w:webHidden/>
+              </w:rPr>
+              <w:fldChar w:fldCharType="end"/>
+            </w:r>
+          </w:hyperlink>
+        </w:p>
+        <w:p>
+          <w:pPr>
+            <w:pStyle w:val="20"/>
+            <w:tabs>
+              <w:tab w:val="left" w:pos="960"/>
+            </w:tabs>
+            <w:rPr>
+              <w:rFonts w:asciiTheme="minorHAnsi" w:hAnsiTheme="minorHAnsi" w:cstheme="minorBidi"/>
+              <w:noProof/>
+              <w:kern w:val="2"/>
+              <w:sz w:val="21"/>
+              <w:szCs w:val="22"/>
+              <w:lang w:eastAsia="zh-CN"/>
+            </w:rPr>
+          </w:pPr>
+          <w:hyperlink w:anchor="_Toc61940891" w:history="1">
+            <w:r>
+              <w:rPr>
+                <w:rStyle w:val="a7"/>
+                <w:noProof/>
+              </w:rPr>
+              <w:t>2.3</w:t>
+            </w:r>
+            <w:r>
+              <w:rPr>
+                <w:rFonts w:asciiTheme="minorHAnsi" w:hAnsiTheme="minorHAnsi" w:cstheme="minorBidi"/>
+                <w:noProof/>
+                <w:kern w:val="2"/>
+                <w:sz w:val="21"/>
+                <w:szCs w:val="22"/>
+                <w:lang w:eastAsia="zh-CN"/>
+              </w:rPr>
+              <w:tab/>
+            </w:r>
+            <w:r>
+              <w:rPr>
+                <w:rStyle w:val="a7"/>
+                <w:rFonts w:hint="eastAsia"/>
+                <w:noProof/>
+              </w:rPr>
+              <w:t>产品配置</w:t>
+            </w:r>
+            <w:r>
+              <w:rPr>
+                <w:noProof/>
+                <w:webHidden/>
+              </w:rPr>
+              <w:tab/>
+            </w:r>
+            <w:r>
+              <w:rPr>
+                <w:noProof/>
+                <w:webHidden/>
+              </w:rPr>
+              <w:fldChar w:fldCharType="begin"/>
+            </w:r>
+            <w:r>
+              <w:rPr>
+                <w:noProof/>
+                <w:webHidden/>
+              </w:rPr>
+              <w:instrText xml:space="preserve"> PAGEREF _Toc61940891 \h </w:instrText>
+            </w:r>
+            <w:r>
+              <w:rPr>
+                <w:noProof/>
+                <w:webHidden/>
+              </w:rPr>
+            </w:r>
+            <w:r>
+              <w:rPr>
+                <w:noProof/>
+                <w:webHidden/>
+              </w:rPr>
+              <w:fldChar w:fldCharType="separate"/>
+            </w:r>
+            <w:r>
+              <w:rPr>
+                <w:noProof/>
+                <w:webHidden/>
+              </w:rPr>
+              <w:t>3</w:t>
             </w:r>
             <w:r>
               <w:rPr>
@@ -1201,6 +1293,13 @@
                 <w:lang w:eastAsia="zh-CN"/>
               </w:rPr>
             </w:pPr>
+            <w:r>
+              <w:rPr>
+                <w:rFonts w:hint="eastAsia"/>
+                <w:lang w:eastAsia="zh-CN"/>
+              </w:rPr>
+              <w:t>刘博阳</w:t>
+            </w:r>
           </w:p>
         </w:tc>
         <w:tc>
@@ -1220,6 +1319,12 @@
                 <w:lang w:eastAsia="zh-CN"/>
               </w:rPr>
             </w:pPr>
+            <w:r>
+              <w:rPr>
+                <w:lang w:eastAsia="zh-CN"/>
+              </w:rPr>
+              <w:t>20210119</w:t>
+            </w:r>
           </w:p>
         </w:tc>
         <w:tc>
@@ -1236,6 +1341,15 @@
             <w:pPr>
               <w:spacing w:before="40" w:after="40"/>
             </w:pPr>
+            <w:r>
+              <w:rPr>
+                <w:rFonts w:hint="eastAsia"/>
+                <w:lang w:eastAsia="zh-CN"/>
+              </w:rPr>
+              <w:t>增加小程序对接需求</w:t>
+            </w:r>
+            <w:bookmarkStart w:id="6" w:name="_GoBack"/>
+            <w:bookmarkEnd w:id="6"/>
           </w:p>
         </w:tc>
         <w:tc>
@@ -1359,9 +1473,9 @@
       <w:pPr>
         <w:pStyle w:val="1"/>
       </w:pPr>
-      <w:bookmarkStart w:id="6" w:name="_Toc439994665"/>
-      <w:bookmarkStart w:id="7" w:name="_Toc310786221"/>
-      <w:bookmarkStart w:id="8" w:name="_Toc55479593"/>
+      <w:bookmarkStart w:id="7" w:name="_Toc439994665"/>
+      <w:bookmarkStart w:id="8" w:name="_Toc310786221"/>
+      <w:bookmarkStart w:id="9" w:name="_Toc61940885"/>
       <w:r>
         <w:rPr>
           <w:rFonts w:hint="eastAsia"/>
@@ -1370,26 +1484,26 @@
         <w:lastRenderedPageBreak/>
         <w:t>概述</w:t>
       </w:r>
-      <w:bookmarkEnd w:id="6"/>
       <w:bookmarkEnd w:id="7"/>
       <w:bookmarkEnd w:id="8"/>
+      <w:bookmarkEnd w:id="9"/>
     </w:p>
     <w:p>
       <w:pPr>
         <w:pStyle w:val="2"/>
       </w:pPr>
-      <w:bookmarkStart w:id="9" w:name="_Toc439994667"/>
-      <w:bookmarkStart w:id="10" w:name="_Toc310786222"/>
-      <w:bookmarkStart w:id="11" w:name="_Toc55479594"/>
+      <w:bookmarkStart w:id="10" w:name="_Toc439994667"/>
+      <w:bookmarkStart w:id="11" w:name="_Toc310786222"/>
+      <w:bookmarkStart w:id="12" w:name="_Toc61940886"/>
       <w:r>
         <w:rPr>
           <w:rFonts w:hint="eastAsia"/>
         </w:rPr>
         <w:t>目标</w:t>
       </w:r>
-      <w:bookmarkEnd w:id="9"/>
       <w:bookmarkEnd w:id="10"/>
       <w:bookmarkEnd w:id="11"/>
+      <w:bookmarkEnd w:id="12"/>
       <w:r>
         <w:t xml:space="preserve"> </w:t>
       </w:r>
@@ -1442,77 +1556,77 @@
       <w:pPr>
         <w:pStyle w:val="2"/>
       </w:pPr>
-      <w:bookmarkStart w:id="12" w:name="_Toc439994669"/>
-      <w:bookmarkStart w:id="13" w:name="_Toc310786224"/>
-      <w:bookmarkStart w:id="14" w:name="_Toc55479595"/>
+      <w:bookmarkStart w:id="13" w:name="_Toc439994669"/>
+      <w:bookmarkStart w:id="14" w:name="_Toc310786224"/>
+      <w:bookmarkStart w:id="15" w:name="_Toc61940887"/>
       <w:r>
         <w:rPr>
           <w:rFonts w:hint="eastAsia"/>
         </w:rPr>
         <w:t>预期读者及阅读建议</w:t>
       </w:r>
-      <w:bookmarkEnd w:id="12"/>
       <w:bookmarkEnd w:id="13"/>
       <w:bookmarkEnd w:id="14"/>
-    </w:p>
-    <w:p>
-      <w:pPr>
-        <w:rPr>
-          <w:lang w:eastAsia="zh-CN"/>
-        </w:rPr>
-      </w:pPr>
-      <w:r>
-        <w:rPr>
-          <w:rFonts w:hint="eastAsia"/>
-          <w:lang w:eastAsia="zh-CN"/>
-        </w:rPr>
-        <w:t>此文档读者为：需求提出者、</w:t>
-      </w:r>
-      <w:r>
-        <w:rPr>
-          <w:rFonts w:hint="eastAsia"/>
-          <w:lang w:eastAsia="zh-CN"/>
-        </w:rPr>
-        <w:t>开发人员</w:t>
-      </w:r>
-      <w:r>
-        <w:rPr>
-          <w:rFonts w:hint="eastAsia"/>
-          <w:lang w:eastAsia="zh-CN"/>
-        </w:rPr>
-        <w:t>。</w:t>
-      </w:r>
-    </w:p>
-    <w:p>
-      <w:pPr>
-        <w:pStyle w:val="1"/>
-        <w:rPr>
-          <w:lang w:eastAsia="zh-CN"/>
-        </w:rPr>
-      </w:pPr>
-      <w:bookmarkStart w:id="15" w:name="_Toc55479596"/>
-      <w:bookmarkStart w:id="16" w:name="_Toc439994682"/>
-      <w:r>
-        <w:rPr>
-          <w:rFonts w:hint="eastAsia"/>
-          <w:lang w:eastAsia="zh-CN"/>
-        </w:rPr>
-        <w:t>系统功能</w:t>
-      </w:r>
       <w:bookmarkEnd w:id="15"/>
     </w:p>
     <w:p>
       <w:pPr>
+        <w:rPr>
+          <w:lang w:eastAsia="zh-CN"/>
+        </w:rPr>
+      </w:pPr>
+      <w:r>
+        <w:rPr>
+          <w:rFonts w:hint="eastAsia"/>
+          <w:lang w:eastAsia="zh-CN"/>
+        </w:rPr>
+        <w:t>此文档读者为：需求提出者、</w:t>
+      </w:r>
+      <w:r>
+        <w:rPr>
+          <w:rFonts w:hint="eastAsia"/>
+          <w:lang w:eastAsia="zh-CN"/>
+        </w:rPr>
+        <w:t>开发人员</w:t>
+      </w:r>
+      <w:r>
+        <w:rPr>
+          <w:rFonts w:hint="eastAsia"/>
+          <w:lang w:eastAsia="zh-CN"/>
+        </w:rPr>
+        <w:t>。</w:t>
+      </w:r>
+    </w:p>
+    <w:p>
+      <w:pPr>
+        <w:pStyle w:val="1"/>
+        <w:rPr>
+          <w:lang w:eastAsia="zh-CN"/>
+        </w:rPr>
+      </w:pPr>
+      <w:bookmarkStart w:id="16" w:name="_Toc439994682"/>
+      <w:bookmarkStart w:id="17" w:name="_Toc61940888"/>
+      <w:r>
+        <w:rPr>
+          <w:rFonts w:hint="eastAsia"/>
+          <w:lang w:eastAsia="zh-CN"/>
+        </w:rPr>
+        <w:t>系统功能</w:t>
+      </w:r>
+      <w:bookmarkEnd w:id="17"/>
+    </w:p>
+    <w:p>
+      <w:pPr>
         <w:pStyle w:val="2"/>
       </w:pPr>
-      <w:bookmarkStart w:id="17" w:name="_Toc55479597"/>
+      <w:bookmarkStart w:id="18" w:name="_Toc61940889"/>
       <w:r>
         <w:rPr>
           <w:rFonts w:hint="eastAsia"/>
         </w:rPr>
         <w:t>页面开发</w:t>
       </w:r>
-      <w:bookmarkEnd w:id="17"/>
+      <w:bookmarkEnd w:id="18"/>
     </w:p>
     <w:tbl>
       <w:tblPr>
@@ -1533,7 +1647,6 @@
           <w:p>
             <w:pPr>
               <w:rPr>
-                <w:rFonts w:hint="eastAsia"/>
                 <w:lang w:eastAsia="zh-CN"/>
               </w:rPr>
             </w:pPr>
@@ -1553,7 +1666,6 @@
           <w:p>
             <w:pPr>
               <w:rPr>
-                <w:rFonts w:hint="eastAsia"/>
                 <w:lang w:eastAsia="zh-CN"/>
               </w:rPr>
             </w:pPr>
@@ -1576,7 +1688,6 @@
             <w:pPr>
               <w:jc w:val="center"/>
               <w:rPr>
-                <w:rFonts w:hint="eastAsia"/>
                 <w:lang w:eastAsia="zh-CN"/>
               </w:rPr>
             </w:pPr>
@@ -1728,7 +1839,6 @@
             <w:pPr>
               <w:ind w:firstLineChars="200" w:firstLine="420"/>
               <w:rPr>
-                <w:rFonts w:hint="eastAsia"/>
                 <w:lang w:eastAsia="zh-CN"/>
               </w:rPr>
             </w:pPr>
@@ -1757,7 +1867,6 @@
             <w:pPr>
               <w:jc w:val="center"/>
               <w:rPr>
-                <w:rFonts w:hint="eastAsia"/>
                 <w:lang w:eastAsia="zh-CN"/>
               </w:rPr>
             </w:pPr>
@@ -1915,7 +2024,6 @@
           <w:p>
             <w:pPr>
               <w:rPr>
-                <w:rFonts w:hint="eastAsia"/>
                 <w:lang w:eastAsia="zh-CN"/>
               </w:rPr>
             </w:pPr>
@@ -2004,7 +2112,6 @@
               </w:numPr>
               <w:ind w:firstLineChars="0"/>
               <w:rPr>
-                <w:rFonts w:hint="eastAsia"/>
                 <w:lang w:eastAsia="zh-CN"/>
               </w:rPr>
             </w:pPr>
@@ -2027,7 +2134,6 @@
             <w:pPr>
               <w:jc w:val="center"/>
               <w:rPr>
-                <w:rFonts w:hint="eastAsia"/>
                 <w:lang w:eastAsia="zh-CN"/>
               </w:rPr>
             </w:pPr>
@@ -2093,7 +2199,6 @@
           <w:p>
             <w:pPr>
               <w:rPr>
-                <w:rFonts w:hint="eastAsia"/>
                 <w:lang w:eastAsia="zh-CN"/>
               </w:rPr>
             </w:pPr>
@@ -2129,7 +2234,6 @@
             <w:pPr>
               <w:jc w:val="center"/>
               <w:rPr>
-                <w:rFonts w:hint="eastAsia"/>
                 <w:lang w:eastAsia="zh-CN"/>
               </w:rPr>
             </w:pPr>
@@ -2228,7 +2332,6 @@
           <w:p>
             <w:pPr>
               <w:rPr>
-                <w:rFonts w:hint="eastAsia"/>
                 <w:lang w:eastAsia="zh-CN"/>
               </w:rPr>
             </w:pPr>
@@ -2244,7 +2347,6 @@
             <w:pPr>
               <w:jc w:val="center"/>
               <w:rPr>
-                <w:rFonts w:hint="eastAsia"/>
                 <w:lang w:eastAsia="zh-CN"/>
               </w:rPr>
             </w:pPr>
@@ -2280,7 +2382,6 @@
           <w:p>
             <w:pPr>
               <w:rPr>
-                <w:rFonts w:hint="eastAsia"/>
                 <w:lang w:eastAsia="zh-CN"/>
               </w:rPr>
             </w:pPr>
@@ -2349,25 +2450,188 @@
     </w:tbl>
     <w:p>
       <w:pPr>
+        <w:pStyle w:val="2"/>
+      </w:pPr>
+      <w:bookmarkStart w:id="19" w:name="_Toc61940890"/>
+      <w:r>
         <w:rPr>
           <w:rFonts w:hint="eastAsia"/>
-          <w:lang w:eastAsia="zh-CN"/>
-        </w:rPr>
-      </w:pPr>
+        </w:rPr>
+        <w:lastRenderedPageBreak/>
+        <w:t>接口开发</w:t>
+      </w:r>
+      <w:bookmarkEnd w:id="19"/>
     </w:p>
     <w:p>
       <w:pPr>
+        <w:rPr>
+          <w:lang w:eastAsia="zh-CN"/>
+        </w:rPr>
+      </w:pPr>
+      <w:r>
+        <w:rPr>
+          <w:rFonts w:hint="eastAsia"/>
+          <w:lang w:eastAsia="zh-CN"/>
+        </w:rPr>
+        <w:t>此产品针对小程序对接，提供以下接口：</w:t>
+      </w:r>
+    </w:p>
+    <w:p>
+      <w:pPr>
+        <w:pStyle w:val="ab"/>
+        <w:numPr>
+          <w:ilvl w:val="0"/>
+          <w:numId w:val="20"/>
+        </w:numPr>
+        <w:ind w:firstLineChars="0"/>
+        <w:rPr>
+          <w:lang w:eastAsia="zh-CN"/>
+        </w:rPr>
+      </w:pPr>
+      <w:r>
+        <w:rPr>
+          <w:rFonts w:hint="eastAsia"/>
+          <w:lang w:eastAsia="zh-CN"/>
+        </w:rPr>
+        <w:t>卡号卡密校验接口</w:t>
+      </w:r>
+    </w:p>
+    <w:p>
+      <w:pPr>
+        <w:pStyle w:val="ab"/>
+        <w:numPr>
+          <w:ilvl w:val="0"/>
+          <w:numId w:val="20"/>
+        </w:numPr>
+        <w:ind w:firstLineChars="0"/>
+        <w:rPr>
+          <w:lang w:eastAsia="zh-CN"/>
+        </w:rPr>
+      </w:pPr>
+      <w:r>
+        <w:rPr>
+          <w:rFonts w:hint="eastAsia"/>
+          <w:lang w:eastAsia="zh-CN"/>
+        </w:rPr>
+        <w:t>备案接口</w:t>
+      </w:r>
+    </w:p>
+    <w:p>
+      <w:pPr>
+        <w:pStyle w:val="ab"/>
+        <w:numPr>
+          <w:ilvl w:val="0"/>
+          <w:numId w:val="20"/>
+        </w:numPr>
+        <w:ind w:firstLineChars="0"/>
+        <w:rPr>
+          <w:lang w:eastAsia="zh-CN"/>
+        </w:rPr>
+      </w:pPr>
+      <w:r>
+        <w:rPr>
+          <w:rFonts w:hint="eastAsia"/>
+          <w:lang w:eastAsia="zh-CN"/>
+        </w:rPr>
+        <w:t>服务接口（珊瑚</w:t>
+      </w:r>
+      <w:r>
+        <w:rPr>
+          <w:rFonts w:hint="eastAsia"/>
+          <w:lang w:eastAsia="zh-CN"/>
+        </w:rPr>
+        <w:t>A</w:t>
+      </w:r>
+      <w:r>
+        <w:rPr>
+          <w:lang w:eastAsia="zh-CN"/>
+        </w:rPr>
+        <w:t>PI</w:t>
+      </w:r>
+      <w:r>
+        <w:rPr>
+          <w:rFonts w:hint="eastAsia"/>
+          <w:lang w:eastAsia="zh-CN"/>
+        </w:rPr>
+        <w:t>形式）：</w:t>
+      </w:r>
+    </w:p>
+    <w:p>
+      <w:pPr>
+        <w:pStyle w:val="ab"/>
+        <w:numPr>
+          <w:ilvl w:val="1"/>
+          <w:numId w:val="20"/>
+        </w:numPr>
+        <w:ind w:firstLineChars="0"/>
+        <w:rPr>
+          <w:lang w:eastAsia="zh-CN"/>
+        </w:rPr>
+      </w:pPr>
+      <w:r>
+        <w:rPr>
+          <w:rFonts w:hint="eastAsia"/>
+          <w:lang w:eastAsia="zh-CN"/>
+        </w:rPr>
+        <w:t>电话医生</w:t>
+      </w:r>
+    </w:p>
+    <w:p>
+      <w:pPr>
+        <w:pStyle w:val="ab"/>
+        <w:numPr>
+          <w:ilvl w:val="1"/>
+          <w:numId w:val="20"/>
+        </w:numPr>
+        <w:ind w:firstLineChars="0"/>
+        <w:rPr>
+          <w:lang w:eastAsia="zh-CN"/>
+        </w:rPr>
+      </w:pPr>
+      <w:r>
+        <w:rPr>
+          <w:rFonts w:hint="eastAsia"/>
+          <w:lang w:eastAsia="zh-CN"/>
+        </w:rPr>
+        <w:t>在线咨询</w:t>
+      </w:r>
+    </w:p>
+    <w:p>
+      <w:pPr>
+        <w:pStyle w:val="ab"/>
+        <w:numPr>
+          <w:ilvl w:val="1"/>
+          <w:numId w:val="20"/>
+        </w:numPr>
+        <w:ind w:firstLineChars="0"/>
+        <w:rPr>
+          <w:rFonts w:hint="eastAsia"/>
+          <w:lang w:eastAsia="zh-CN"/>
+        </w:rPr>
+      </w:pPr>
+      <w:r>
+        <w:rPr>
+          <w:rFonts w:hint="eastAsia"/>
+          <w:lang w:eastAsia="zh-CN"/>
+        </w:rPr>
+        <w:t>视频医生（获取参数）</w:t>
+      </w:r>
+    </w:p>
+    <w:p>
+      <w:pPr>
         <w:pStyle w:val="2"/>
-      </w:pPr>
-      <w:bookmarkStart w:id="18" w:name="_Toc55479598"/>
-      <w:r>
-        <w:lastRenderedPageBreak/>
+        <w:rPr>
+          <w:rFonts w:hint="eastAsia"/>
+        </w:rPr>
+      </w:pPr>
+      <w:bookmarkStart w:id="20" w:name="_Toc61940891"/>
+      <w:r>
         <w:t>产品</w:t>
       </w:r>
       <w:r>
         <w:t>配置</w:t>
       </w:r>
-      <w:bookmarkEnd w:id="18"/>
+      <w:bookmarkEnd w:id="20"/>
       <w:r>
         <w:rPr>
           <w:rFonts w:hint="eastAsia"/>
@@ -2379,23 +2643,31 @@
     <w:p>
       <w:pPr>
         <w:rPr>
+          <w:lang w:eastAsia="zh-CN"/>
+        </w:rPr>
+      </w:pPr>
+      <w:r>
+        <w:rPr>
           <w:rFonts w:hint="eastAsia"/>
           <w:lang w:eastAsia="zh-CN"/>
         </w:rPr>
-      </w:pPr>
+        <w:t>产品名称：</w:t>
+      </w:r>
+      <w:proofErr w:type="gramStart"/>
       <w:r>
         <w:rPr>
           <w:rFonts w:hint="eastAsia"/>
           <w:lang w:eastAsia="zh-CN"/>
         </w:rPr>
-        <w:t>产品名称：</w:t>
-      </w:r>
+        <w:t>千菌方云医在线卡</w:t>
+      </w:r>
+      <w:proofErr w:type="gramEnd"/>
       <w:r>
         <w:rPr>
           <w:rFonts w:hint="eastAsia"/>
           <w:lang w:eastAsia="zh-CN"/>
         </w:rPr>
-        <w:t>千菌方云医在线卡项目</w:t>
+        <w:t>项目</w:t>
       </w:r>
       <w:r>
         <w:rPr>
@@ -2410,8 +2682,6 @@
         </w:rPr>
         <w:t>I20CI7</w:t>
       </w:r>
-      <w:bookmarkStart w:id="19" w:name="_GoBack"/>
-      <w:bookmarkEnd w:id="19"/>
     </w:p>
     <w:sectPr>
       <w:pgSz w:w="12240" w:h="15840" w:code="1"/>
@@ -3138,6 +3408,95 @@
     </w:lvl>
   </w:abstractNum>
   <w:abstractNum w:abstractNumId="6">
+    <w:nsid w:val="2ADF5AB0"/>
+    <w:multiLevelType w:val="multilevel"/>
+    <w:tmpl w:val="0409001D"/>
+    <w:lvl w:ilvl="0">
+      <w:start w:val="1"/>
+      <w:numFmt w:val="decimal"/>
+      <w:lvlText w:val="%1"/>
+      <w:lvlJc w:val="left"/>
+      <w:pPr>
+        <w:ind w:left="425" w:hanging="425"/>
+      </w:pPr>
+      <w:rPr>
+        <w:rFonts w:hint="default"/>
+      </w:rPr>
+    </w:lvl>
+    <w:lvl w:ilvl="1">
+      <w:start w:val="1"/>
+      <w:numFmt w:val="decimal"/>
+      <w:lvlText w:val="%1.%2"/>
+      <w:lvlJc w:val="left"/>
+      <w:pPr>
+        <w:ind w:left="992" w:hanging="567"/>
+      </w:pPr>
+    </w:lvl>
+    <w:lvl w:ilvl="2">
+      <w:start w:val="1"/>
+      <w:numFmt w:val="decimal"/>
+      <w:lvlText w:val="%1.%2.%3"/>
+      <w:lvlJc w:val="left"/>
+      <w:pPr>
+        <w:ind w:left="1418" w:hanging="567"/>
+      </w:pPr>
+    </w:lvl>
+    <w:lvl w:ilvl="3">
+      <w:start w:val="1"/>
+      <w:numFmt w:val="decimal"/>
+      <w:lvlText w:val="%1.%2.%3.%4"/>
+      <w:lvlJc w:val="left"/>
+      <w:pPr>
+        <w:ind w:left="1984" w:hanging="708"/>
+      </w:pPr>
+    </w:lvl>
+    <w:lvl w:ilvl="4">
+      <w:start w:val="1"/>
+      <w:numFmt w:val="decimal"/>
+      <w:lvlText w:val="%1.%2.%3.%4.%5"/>
+      <w:lvlJc w:val="left"/>
+      <w:pPr>
+        <w:ind w:left="2551" w:hanging="850"/>
+      </w:pPr>
+    </w:lvl>
+    <w:lvl w:ilvl="5">
+      <w:start w:val="1"/>
+      <w:numFmt w:val="decimal"/>
+      <w:lvlText w:val="%1.%2.%3.%4.%5.%6"/>
+      <w:lvlJc w:val="left"/>
+      <w:pPr>
+        <w:ind w:left="3260" w:hanging="1134"/>
+      </w:pPr>
+    </w:lvl>
+    <w:lvl w:ilvl="6">
+      <w:start w:val="1"/>
+      <w:numFmt w:val="decimal"/>
+      <w:lvlText w:val="%1.%2.%3.%4.%5.%6.%7"/>
+      <w:lvlJc w:val="left"/>
+      <w:pPr>
+        <w:ind w:left="3827" w:hanging="1276"/>
+      </w:pPr>
+    </w:lvl>
+    <w:lvl w:ilvl="7">
+      <w:start w:val="1"/>
+      <w:numFmt w:val="decimal"/>
+      <w:lvlText w:val="%1.%2.%3.%4.%5.%6.%7.%8"/>
+      <w:lvlJc w:val="left"/>
+      <w:pPr>
+        <w:ind w:left="4394" w:hanging="1418"/>
+      </w:pPr>
+    </w:lvl>
+    <w:lvl w:ilvl="8">
+      <w:start w:val="1"/>
+      <w:numFmt w:val="decimal"/>
+      <w:lvlText w:val="%1.%2.%3.%4.%5.%6.%7.%8.%9"/>
+      <w:lvlJc w:val="left"/>
+      <w:pPr>
+        <w:ind w:left="5102" w:hanging="1700"/>
+      </w:pPr>
+    </w:lvl>
+  </w:abstractNum>
+  <w:abstractNum w:abstractNumId="7">
     <w:nsid w:val="369C2DA5"/>
     <w:multiLevelType w:val="hybridMultilevel"/>
     <w:tmpl w:val="97E25B24"/>
@@ -3226,7 +3585,7 @@
       </w:pPr>
     </w:lvl>
   </w:abstractNum>
-  <w:abstractNum w:abstractNumId="7">
+  <w:abstractNum w:abstractNumId="8">
     <w:nsid w:val="38D0361B"/>
     <w:multiLevelType w:val="hybridMultilevel"/>
     <w:tmpl w:val="5750F73A"/>
@@ -3315,7 +3674,7 @@
       </w:pPr>
     </w:lvl>
   </w:abstractNum>
-  <w:abstractNum w:abstractNumId="8">
+  <w:abstractNum w:abstractNumId="9">
     <w:nsid w:val="3E9E6CC5"/>
     <w:multiLevelType w:val="hybridMultilevel"/>
     <w:tmpl w:val="DE3E823E"/>
@@ -3404,7 +3763,7 @@
       </w:pPr>
     </w:lvl>
   </w:abstractNum>
-  <w:abstractNum w:abstractNumId="9">
+  <w:abstractNum w:abstractNumId="10">
     <w:nsid w:val="440A75C4"/>
     <w:multiLevelType w:val="hybridMultilevel"/>
     <w:tmpl w:val="4072E5B6"/>
@@ -3493,7 +3852,7 @@
       </w:pPr>
     </w:lvl>
   </w:abstractNum>
-  <w:abstractNum w:abstractNumId="10">
+  <w:abstractNum w:abstractNumId="11">
     <w:nsid w:val="451A3BD0"/>
     <w:multiLevelType w:val="hybridMultilevel"/>
     <w:tmpl w:val="047081C6"/>
@@ -3582,7 +3941,7 @@
       </w:pPr>
     </w:lvl>
   </w:abstractNum>
-  <w:abstractNum w:abstractNumId="11">
+  <w:abstractNum w:abstractNumId="12">
     <w:nsid w:val="494178B5"/>
     <w:multiLevelType w:val="hybridMultilevel"/>
     <w:tmpl w:val="08CA69BA"/>
@@ -3671,7 +4030,7 @@
       </w:pPr>
     </w:lvl>
   </w:abstractNum>
-  <w:abstractNum w:abstractNumId="12">
+  <w:abstractNum w:abstractNumId="13">
     <w:nsid w:val="625E7246"/>
     <w:multiLevelType w:val="hybridMultilevel"/>
     <w:tmpl w:val="732E24BA"/>
@@ -3760,7 +4119,7 @@
       </w:pPr>
     </w:lvl>
   </w:abstractNum>
-  <w:abstractNum w:abstractNumId="13">
+  <w:abstractNum w:abstractNumId="14">
     <w:nsid w:val="6A5A4CFE"/>
     <w:multiLevelType w:val="hybridMultilevel"/>
     <w:tmpl w:val="5AC8316E"/>
@@ -3846,6 +4205,95 @@
       <w:lvlJc w:val="right"/>
       <w:pPr>
         <w:ind w:left="3780" w:hanging="420"/>
+      </w:pPr>
+    </w:lvl>
+  </w:abstractNum>
+  <w:abstractNum w:abstractNumId="15">
+    <w:nsid w:val="7D591291"/>
+    <w:multiLevelType w:val="multilevel"/>
+    <w:tmpl w:val="0409001D"/>
+    <w:lvl w:ilvl="0">
+      <w:start w:val="1"/>
+      <w:numFmt w:val="decimal"/>
+      <w:lvlText w:val="%1"/>
+      <w:lvlJc w:val="left"/>
+      <w:pPr>
+        <w:ind w:left="425" w:hanging="425"/>
+      </w:pPr>
+      <w:rPr>
+        <w:rFonts w:hint="default"/>
+      </w:rPr>
+    </w:lvl>
+    <w:lvl w:ilvl="1">
+      <w:start w:val="1"/>
+      <w:numFmt w:val="decimal"/>
+      <w:lvlText w:val="%1.%2"/>
+      <w:lvlJc w:val="left"/>
+      <w:pPr>
+        <w:ind w:left="992" w:hanging="567"/>
+      </w:pPr>
+    </w:lvl>
+    <w:lvl w:ilvl="2">
+      <w:start w:val="1"/>
+      <w:numFmt w:val="decimal"/>
+      <w:lvlText w:val="%1.%2.%3"/>
+      <w:lvlJc w:val="left"/>
+      <w:pPr>
+        <w:ind w:left="1418" w:hanging="567"/>
+      </w:pPr>
+    </w:lvl>
+    <w:lvl w:ilvl="3">
+      <w:start w:val="1"/>
+      <w:numFmt w:val="decimal"/>
+      <w:lvlText w:val="%1.%2.%3.%4"/>
+      <w:lvlJc w:val="left"/>
+      <w:pPr>
+        <w:ind w:left="1984" w:hanging="708"/>
+      </w:pPr>
+    </w:lvl>
+    <w:lvl w:ilvl="4">
+      <w:start w:val="1"/>
+      <w:numFmt w:val="decimal"/>
+      <w:lvlText w:val="%1.%2.%3.%4.%5"/>
+      <w:lvlJc w:val="left"/>
+      <w:pPr>
+        <w:ind w:left="2551" w:hanging="850"/>
+      </w:pPr>
+    </w:lvl>
+    <w:lvl w:ilvl="5">
+      <w:start w:val="1"/>
+      <w:numFmt w:val="decimal"/>
+      <w:lvlText w:val="%1.%2.%3.%4.%5.%6"/>
+      <w:lvlJc w:val="left"/>
+      <w:pPr>
+        <w:ind w:left="3260" w:hanging="1134"/>
+      </w:pPr>
+    </w:lvl>
+    <w:lvl w:ilvl="6">
+      <w:start w:val="1"/>
+      <w:numFmt w:val="decimal"/>
+      <w:lvlText w:val="%1.%2.%3.%4.%5.%6.%7"/>
+      <w:lvlJc w:val="left"/>
+      <w:pPr>
+        <w:ind w:left="3827" w:hanging="1276"/>
+      </w:pPr>
+    </w:lvl>
+    <w:lvl w:ilvl="7">
+      <w:start w:val="1"/>
+      <w:numFmt w:val="decimal"/>
+      <w:lvlText w:val="%1.%2.%3.%4.%5.%6.%7.%8"/>
+      <w:lvlJc w:val="left"/>
+      <w:pPr>
+        <w:ind w:left="4394" w:hanging="1418"/>
+      </w:pPr>
+    </w:lvl>
+    <w:lvl w:ilvl="8">
+      <w:start w:val="1"/>
+      <w:numFmt w:val="decimal"/>
+      <w:lvlText w:val="%1.%2.%3.%4.%5.%6.%7.%8.%9"/>
+      <w:lvlJc w:val="left"/>
+      <w:pPr>
+        <w:ind w:left="5102" w:hanging="1700"/>
       </w:pPr>
     </w:lvl>
   </w:abstractNum>
@@ -3859,22 +4307,22 @@
     <w:abstractNumId w:val="2"/>
   </w:num>
   <w:num w:numId="4">
-    <w:abstractNumId w:val="6"/>
+    <w:abstractNumId w:val="7"/>
   </w:num>
   <w:num w:numId="5">
-    <w:abstractNumId w:val="13"/>
+    <w:abstractNumId w:val="14"/>
   </w:num>
   <w:num w:numId="6">
-    <w:abstractNumId w:val="11"/>
+    <w:abstractNumId w:val="12"/>
   </w:num>
   <w:num w:numId="7">
+    <w:abstractNumId w:val="9"/>
+  </w:num>
+  <w:num w:numId="8">
     <w:abstractNumId w:val="8"/>
   </w:num>
-  <w:num w:numId="8">
-    <w:abstractNumId w:val="7"/>
-  </w:num>
   <w:num w:numId="9">
-    <w:abstractNumId w:val="10"/>
+    <w:abstractNumId w:val="11"/>
   </w:num>
   <w:num w:numId="10">
     <w:abstractNumId w:val="5"/>
@@ -3892,7 +4340,7 @@
     <w:abstractNumId w:val="0"/>
   </w:num>
   <w:num w:numId="15">
-    <w:abstractNumId w:val="12"/>
+    <w:abstractNumId w:val="13"/>
   </w:num>
   <w:num w:numId="16">
     <w:abstractNumId w:val="4"/>
@@ -3904,7 +4352,13 @@
     <w:abstractNumId w:val="0"/>
   </w:num>
   <w:num w:numId="19">
-    <w:abstractNumId w:val="9"/>
+    <w:abstractNumId w:val="10"/>
+  </w:num>
+  <w:num w:numId="20">
+    <w:abstractNumId w:val="6"/>
+  </w:num>
+  <w:num w:numId="21">
+    <w:abstractNumId w:val="15"/>
   </w:num>
   <w:numIdMacAtCleanup w:val="10"/>
 </w:numbering>
@@ -5286,7 +5740,7 @@
 </file>
 
 <file path=customXml/itemProps1.xml><?xml version="1.0" encoding="utf-8"?>
-<ds:datastoreItem xmlns:ds="http://schemas.openxmlformats.org/officeDocument/2006/customXml" ds:itemID="{A83DA04B-4F3F-46A5-95DB-97FCDDD94EC0}">
+<ds:datastoreItem xmlns:ds="http://schemas.openxmlformats.org/officeDocument/2006/customXml" ds:itemID="{4C63D6D1-7408-45D0-8428-8512B89AE33A}">
   <ds:schemaRefs>
     <ds:schemaRef ds:uri="http://schemas.openxmlformats.org/officeDocument/2006/bibliography"/>
   </ds:schemaRefs>
